--- a/第四次课--母函数/题目.docx
+++ b/第四次课--母函数/题目.docx
@@ -678,6 +678,566 @@
     <w:p>
       <w:pPr>
         <w:widowControl/>
+        <w:spacing w:before="120" w:after="120"/>
+        <w:jc w:val="left"/>
+        <w:outlineLvl w:val="3"/>
+        <w:rPr>
+          <w:rFonts w:ascii="Times New Roman" w:eastAsia="宋体" w:hAnsi="Times New Roman" w:cs="Times New Roman"/>
+          <w:b/>
+          <w:bCs/>
+          <w:color w:val="1A5CC8"/>
+          <w:kern w:val="0"/>
+          <w:sz w:val="26"/>
+          <w:szCs w:val="26"/>
+        </w:rPr>
+      </w:pPr>
+      <w:r>
+        <w:rPr>
+          <w:rFonts w:ascii="Times New Roman" w:eastAsia="宋体" w:hAnsi="Times New Roman" w:cs="Times New Roman"/>
+          <w:b/>
+          <w:bCs/>
+          <w:color w:val="1A5CC8"/>
+          <w:kern w:val="0"/>
+          <w:sz w:val="26"/>
+          <w:szCs w:val="26"/>
+        </w:rPr>
+        <w:t>代码</w:t>
+      </w:r>
+      <w:r>
+        <w:rPr>
+          <w:rFonts w:ascii="Times New Roman" w:eastAsia="宋体" w:hAnsi="Times New Roman" w:cs="Times New Roman" w:hint="eastAsia"/>
+          <w:b/>
+          <w:bCs/>
+          <w:color w:val="1A5CC8"/>
+          <w:kern w:val="0"/>
+          <w:sz w:val="26"/>
+          <w:szCs w:val="26"/>
+        </w:rPr>
+        <w:t>：</w:t>
+      </w:r>
+    </w:p>
+    <w:p>
+      <w:r>
+        <w:t>#include&lt;</w:t>
+      </w:r>
+      <w:proofErr w:type="spellStart"/>
+      <w:r>
+        <w:t>stdio.h</w:t>
+      </w:r>
+      <w:proofErr w:type="spellEnd"/>
+      <w:r>
+        <w:t>&gt;</w:t>
+      </w:r>
+    </w:p>
+    <w:p>
+      <w:proofErr w:type="spellStart"/>
+      <w:proofErr w:type="gramStart"/>
+      <w:r>
+        <w:lastRenderedPageBreak/>
+        <w:t>int</w:t>
+      </w:r>
+      <w:proofErr w:type="spellEnd"/>
+      <w:proofErr w:type="gramEnd"/>
+      <w:r>
+        <w:t xml:space="preserve"> main(){</w:t>
+      </w:r>
+    </w:p>
+    <w:p>
+      <w:r>
+        <w:tab/>
+      </w:r>
+      <w:proofErr w:type="spellStart"/>
+      <w:proofErr w:type="gramStart"/>
+      <w:r>
+        <w:t>int</w:t>
+      </w:r>
+      <w:proofErr w:type="spellEnd"/>
+      <w:proofErr w:type="gramEnd"/>
+      <w:r>
+        <w:t xml:space="preserve"> n;</w:t>
+      </w:r>
+    </w:p>
+    <w:p>
+      <w:r>
+        <w:tab/>
+      </w:r>
+      <w:proofErr w:type="spellStart"/>
+      <w:proofErr w:type="gramStart"/>
+      <w:r>
+        <w:t>int</w:t>
+      </w:r>
+      <w:proofErr w:type="spellEnd"/>
+      <w:proofErr w:type="gramEnd"/>
+      <w:r>
+        <w:t xml:space="preserve"> c1[301];</w:t>
+      </w:r>
+    </w:p>
+    <w:p>
+      <w:r>
+        <w:tab/>
+      </w:r>
+      <w:proofErr w:type="spellStart"/>
+      <w:proofErr w:type="gramStart"/>
+      <w:r>
+        <w:t>int</w:t>
+      </w:r>
+      <w:proofErr w:type="spellEnd"/>
+      <w:proofErr w:type="gramEnd"/>
+      <w:r>
+        <w:t xml:space="preserve"> c2[301];</w:t>
+      </w:r>
+    </w:p>
+    <w:p>
+      <w:r>
+        <w:tab/>
+      </w:r>
+      <w:proofErr w:type="spellStart"/>
+      <w:proofErr w:type="gramStart"/>
+      <w:r>
+        <w:t>int</w:t>
+      </w:r>
+      <w:proofErr w:type="spellEnd"/>
+      <w:proofErr w:type="gramEnd"/>
+      <w:r>
+        <w:t xml:space="preserve"> </w:t>
+      </w:r>
+      <w:proofErr w:type="spellStart"/>
+      <w:r>
+        <w:t>i,j,k</w:t>
+      </w:r>
+      <w:proofErr w:type="spellEnd"/>
+      <w:r>
+        <w:t>;</w:t>
+      </w:r>
+    </w:p>
+    <w:p>
+      <w:r>
+        <w:tab/>
+      </w:r>
+      <w:proofErr w:type="gramStart"/>
+      <w:r>
+        <w:t>for(</w:t>
+      </w:r>
+      <w:proofErr w:type="spellStart"/>
+      <w:proofErr w:type="gramEnd"/>
+      <w:r>
+        <w:t>i</w:t>
+      </w:r>
+      <w:proofErr w:type="spellEnd"/>
+      <w:r>
+        <w:t>=0;i&lt;=300;i++){</w:t>
+      </w:r>
+    </w:p>
+    <w:p>
+      <w:r>
+        <w:tab/>
+      </w:r>
+      <w:r>
+        <w:tab/>
+      </w:r>
+      <w:proofErr w:type="gramStart"/>
+      <w:r>
+        <w:t>c1[</w:t>
+      </w:r>
+      <w:proofErr w:type="spellStart"/>
+      <w:proofErr w:type="gramEnd"/>
+      <w:r>
+        <w:t>i</w:t>
+      </w:r>
+      <w:proofErr w:type="spellEnd"/>
+      <w:r>
+        <w:t>]=1;</w:t>
+      </w:r>
+    </w:p>
+    <w:p>
+      <w:r>
+        <w:tab/>
+      </w:r>
+      <w:r>
+        <w:tab/>
+      </w:r>
+      <w:proofErr w:type="gramStart"/>
+      <w:r>
+        <w:t>c2[</w:t>
+      </w:r>
+      <w:proofErr w:type="spellStart"/>
+      <w:proofErr w:type="gramEnd"/>
+      <w:r>
+        <w:t>i</w:t>
+      </w:r>
+      <w:proofErr w:type="spellEnd"/>
+      <w:r>
+        <w:t>]=0;</w:t>
+      </w:r>
+    </w:p>
+    <w:p>
+      <w:r>
+        <w:tab/>
+        <w:t>}</w:t>
+      </w:r>
+    </w:p>
+    <w:p>
+      <w:r>
+        <w:tab/>
+      </w:r>
+      <w:proofErr w:type="gramStart"/>
+      <w:r>
+        <w:t>for(</w:t>
+      </w:r>
+      <w:proofErr w:type="spellStart"/>
+      <w:proofErr w:type="gramEnd"/>
+      <w:r>
+        <w:t>i</w:t>
+      </w:r>
+      <w:proofErr w:type="spellEnd"/>
+      <w:r>
+        <w:t xml:space="preserve">=2;i&lt;=17;i++){ </w:t>
+      </w:r>
+    </w:p>
+    <w:p>
+      <w:r>
+        <w:tab/>
+      </w:r>
+      <w:r>
+        <w:tab/>
+      </w:r>
+      <w:proofErr w:type="gramStart"/>
+      <w:r>
+        <w:t>for(</w:t>
+      </w:r>
+      <w:proofErr w:type="gramEnd"/>
+      <w:r>
+        <w:t>j=0;j&lt;=300;j++){</w:t>
+      </w:r>
+    </w:p>
+    <w:p>
+      <w:pPr>
+        <w:rPr>
+          <w:rFonts w:hint="eastAsia"/>
+        </w:rPr>
+      </w:pPr>
+      <w:r>
+        <w:rPr>
+          <w:rFonts w:hint="eastAsia"/>
+        </w:rPr>
+        <w:tab/>
+      </w:r>
+      <w:r>
+        <w:rPr>
+          <w:rFonts w:hint="eastAsia"/>
+        </w:rPr>
+        <w:tab/>
+      </w:r>
+      <w:r>
+        <w:rPr>
+          <w:rFonts w:hint="eastAsia"/>
+        </w:rPr>
+        <w:tab/>
+      </w:r>
+      <w:proofErr w:type="gramStart"/>
+      <w:r>
+        <w:rPr>
+          <w:rFonts w:hint="eastAsia"/>
+        </w:rPr>
+        <w:t>for(</w:t>
+      </w:r>
+      <w:proofErr w:type="gramEnd"/>
+      <w:r>
+        <w:rPr>
+          <w:rFonts w:hint="eastAsia"/>
+        </w:rPr>
+        <w:t>k=0;k+j&lt;=300;k=</w:t>
+      </w:r>
+      <w:proofErr w:type="spellStart"/>
+      <w:r>
+        <w:rPr>
+          <w:rFonts w:hint="eastAsia"/>
+        </w:rPr>
+        <w:t>k+i</w:t>
+      </w:r>
+      <w:proofErr w:type="spellEnd"/>
+      <w:r>
+        <w:rPr>
+          <w:rFonts w:hint="eastAsia"/>
+        </w:rPr>
+        <w:t>*</w:t>
+      </w:r>
+      <w:proofErr w:type="spellStart"/>
+      <w:r>
+        <w:rPr>
+          <w:rFonts w:hint="eastAsia"/>
+        </w:rPr>
+        <w:t>i</w:t>
+      </w:r>
+      <w:proofErr w:type="spellEnd"/>
+      <w:r>
+        <w:rPr>
+          <w:rFonts w:hint="eastAsia"/>
+        </w:rPr>
+        <w:t xml:space="preserve">){ </w:t>
+      </w:r>
+    </w:p>
+    <w:p>
+      <w:r>
+        <w:tab/>
+      </w:r>
+      <w:r>
+        <w:tab/>
+      </w:r>
+      <w:r>
+        <w:tab/>
+      </w:r>
+      <w:r>
+        <w:tab/>
+      </w:r>
+      <w:proofErr w:type="gramStart"/>
+      <w:r>
+        <w:t>c2[</w:t>
+      </w:r>
+      <w:proofErr w:type="spellStart"/>
+      <w:proofErr w:type="gramEnd"/>
+      <w:r>
+        <w:t>j+k</w:t>
+      </w:r>
+      <w:proofErr w:type="spellEnd"/>
+      <w:r>
+        <w:t>]=c2[</w:t>
+      </w:r>
+      <w:proofErr w:type="spellStart"/>
+      <w:r>
+        <w:t>j+k</w:t>
+      </w:r>
+      <w:proofErr w:type="spellEnd"/>
+      <w:r>
+        <w:t>]+c1[j];</w:t>
+      </w:r>
+    </w:p>
+    <w:p>
+      <w:r>
+        <w:tab/>
+      </w:r>
+      <w:r>
+        <w:tab/>
+      </w:r>
+      <w:r>
+        <w:tab/>
+        <w:t>}</w:t>
+      </w:r>
+      <w:r>
+        <w:tab/>
+      </w:r>
+      <w:r>
+        <w:tab/>
+      </w:r>
+      <w:r>
+        <w:tab/>
+      </w:r>
+      <w:r>
+        <w:tab/>
+      </w:r>
+    </w:p>
+    <w:p>
+      <w:r>
+        <w:tab/>
+      </w:r>
+      <w:r>
+        <w:tab/>
+        <w:t>}</w:t>
+      </w:r>
+    </w:p>
+    <w:p>
+      <w:r>
+        <w:tab/>
+      </w:r>
+      <w:r>
+        <w:tab/>
+      </w:r>
+      <w:proofErr w:type="gramStart"/>
+      <w:r>
+        <w:t>for(</w:t>
+      </w:r>
+      <w:proofErr w:type="gramEnd"/>
+      <w:r>
+        <w:t>j=0;j&lt;=300;j++){</w:t>
+      </w:r>
+    </w:p>
+    <w:p>
+      <w:r>
+        <w:tab/>
+      </w:r>
+      <w:r>
+        <w:tab/>
+      </w:r>
+      <w:r>
+        <w:tab/>
+      </w:r>
+      <w:proofErr w:type="gramStart"/>
+      <w:r>
+        <w:t>c1[</w:t>
+      </w:r>
+      <w:proofErr w:type="gramEnd"/>
+      <w:r>
+        <w:t>j]=c2[j];</w:t>
+      </w:r>
+    </w:p>
+    <w:p>
+      <w:r>
+        <w:tab/>
+      </w:r>
+      <w:r>
+        <w:tab/>
+      </w:r>
+      <w:r>
+        <w:tab/>
+      </w:r>
+      <w:proofErr w:type="gramStart"/>
+      <w:r>
+        <w:t>c2[</w:t>
+      </w:r>
+      <w:proofErr w:type="gramEnd"/>
+      <w:r>
+        <w:t>j]=0;</w:t>
+      </w:r>
+      <w:r>
+        <w:tab/>
+      </w:r>
+    </w:p>
+    <w:p>
+      <w:r>
+        <w:tab/>
+      </w:r>
+      <w:r>
+        <w:tab/>
+        <w:t>}</w:t>
+      </w:r>
+    </w:p>
+    <w:p>
+      <w:r>
+        <w:tab/>
+        <w:t>}</w:t>
+      </w:r>
+    </w:p>
+    <w:p>
+      <w:r>
+        <w:tab/>
+      </w:r>
+      <w:proofErr w:type="spellStart"/>
+      <w:proofErr w:type="gramStart"/>
+      <w:r>
+        <w:t>scanf</w:t>
+      </w:r>
+      <w:proofErr w:type="spellEnd"/>
+      <w:r>
+        <w:t>(</w:t>
+      </w:r>
+      <w:proofErr w:type="gramEnd"/>
+      <w:r>
+        <w:t>"%</w:t>
+      </w:r>
+      <w:proofErr w:type="spellStart"/>
+      <w:r>
+        <w:t>d",&amp;n</w:t>
+      </w:r>
+      <w:proofErr w:type="spellEnd"/>
+      <w:r>
+        <w:t>);</w:t>
+      </w:r>
+    </w:p>
+    <w:p>
+      <w:r>
+        <w:tab/>
+      </w:r>
+      <w:proofErr w:type="gramStart"/>
+      <w:r>
+        <w:t>while(</w:t>
+      </w:r>
+      <w:proofErr w:type="gramEnd"/>
+      <w:r>
+        <w:t>n!=0){</w:t>
+      </w:r>
+    </w:p>
+    <w:p>
+      <w:r>
+        <w:tab/>
+      </w:r>
+      <w:r>
+        <w:tab/>
+      </w:r>
+      <w:proofErr w:type="spellStart"/>
+      <w:proofErr w:type="gramStart"/>
+      <w:r>
+        <w:t>printf</w:t>
+      </w:r>
+      <w:proofErr w:type="spellEnd"/>
+      <w:r>
+        <w:t>(</w:t>
+      </w:r>
+      <w:proofErr w:type="gramEnd"/>
+      <w:r>
+        <w:t>"%d\n",c1[n]);</w:t>
+      </w:r>
+    </w:p>
+    <w:p>
+      <w:r>
+        <w:tab/>
+      </w:r>
+      <w:r>
+        <w:tab/>
+      </w:r>
+      <w:proofErr w:type="spellStart"/>
+      <w:proofErr w:type="gramStart"/>
+      <w:r>
+        <w:t>scanf</w:t>
+      </w:r>
+      <w:proofErr w:type="spellEnd"/>
+      <w:r>
+        <w:t>(</w:t>
+      </w:r>
+      <w:proofErr w:type="gramEnd"/>
+      <w:r>
+        <w:t>"%</w:t>
+      </w:r>
+      <w:proofErr w:type="spellStart"/>
+      <w:r>
+        <w:t>d",&amp;n</w:t>
+      </w:r>
+      <w:proofErr w:type="spellEnd"/>
+      <w:r>
+        <w:t>);</w:t>
+      </w:r>
+    </w:p>
+    <w:p>
+      <w:r>
+        <w:tab/>
+        <w:t>}</w:t>
+      </w:r>
+    </w:p>
+    <w:p>
+      <w:r>
+        <w:tab/>
+      </w:r>
+      <w:proofErr w:type="gramStart"/>
+      <w:r>
+        <w:t>return</w:t>
+      </w:r>
+      <w:proofErr w:type="gramEnd"/>
+      <w:r>
+        <w:t xml:space="preserve"> 0;</w:t>
+      </w:r>
+    </w:p>
+    <w:p>
+      <w:pPr>
+        <w:rPr>
+          <w:rFonts w:hint="eastAsia"/>
+        </w:rPr>
+      </w:pPr>
+      <w:r>
+        <w:t>}</w:t>
+      </w:r>
+    </w:p>
+    <w:p>
+      <w:pPr>
+        <w:widowControl/>
         <w:spacing w:before="270" w:after="270"/>
         <w:jc w:val="center"/>
         <w:outlineLvl w:val="1"/>
@@ -730,7 +1290,6 @@
           <w:sz w:val="26"/>
           <w:szCs w:val="26"/>
         </w:rPr>
-        <w:lastRenderedPageBreak/>
         <w:t>Problem Description</w:t>
       </w:r>
     </w:p>
@@ -848,6 +1407,7 @@
           <w:kern w:val="0"/>
           <w:szCs w:val="21"/>
         </w:rPr>
+        <w:lastRenderedPageBreak/>
         <w:br/>
       </w:r>
       <w:r>
@@ -1239,6 +1799,469 @@
     <w:p>
       <w:pPr>
         <w:widowControl/>
+        <w:spacing w:before="120" w:after="120"/>
+        <w:jc w:val="left"/>
+        <w:outlineLvl w:val="3"/>
+        <w:rPr>
+          <w:rFonts w:ascii="Times New Roman" w:eastAsia="宋体" w:hAnsi="Times New Roman" w:cs="Times New Roman"/>
+          <w:b/>
+          <w:bCs/>
+          <w:color w:val="1A5CC8"/>
+          <w:kern w:val="0"/>
+          <w:sz w:val="26"/>
+          <w:szCs w:val="26"/>
+        </w:rPr>
+      </w:pPr>
+      <w:r>
+        <w:rPr>
+          <w:rFonts w:ascii="Times New Roman" w:eastAsia="宋体" w:hAnsi="Times New Roman" w:cs="Times New Roman"/>
+          <w:b/>
+          <w:bCs/>
+          <w:color w:val="1A5CC8"/>
+          <w:kern w:val="0"/>
+          <w:sz w:val="26"/>
+          <w:szCs w:val="26"/>
+        </w:rPr>
+        <w:t>代码</w:t>
+      </w:r>
+      <w:r>
+        <w:rPr>
+          <w:rFonts w:ascii="Times New Roman" w:eastAsia="宋体" w:hAnsi="Times New Roman" w:cs="Times New Roman" w:hint="eastAsia"/>
+          <w:b/>
+          <w:bCs/>
+          <w:color w:val="1A5CC8"/>
+          <w:kern w:val="0"/>
+          <w:sz w:val="26"/>
+          <w:szCs w:val="26"/>
+        </w:rPr>
+        <w:t>：</w:t>
+      </w:r>
+    </w:p>
+    <w:p>
+      <w:r>
+        <w:t>#include&lt;</w:t>
+      </w:r>
+      <w:proofErr w:type="spellStart"/>
+      <w:r>
+        <w:t>stdio.h</w:t>
+      </w:r>
+      <w:proofErr w:type="spellEnd"/>
+      <w:r>
+        <w:t>&gt;</w:t>
+      </w:r>
+    </w:p>
+    <w:p>
+      <w:proofErr w:type="spellStart"/>
+      <w:proofErr w:type="gramStart"/>
+      <w:r>
+        <w:t>int</w:t>
+      </w:r>
+      <w:proofErr w:type="spellEnd"/>
+      <w:proofErr w:type="gramEnd"/>
+      <w:r>
+        <w:t xml:space="preserve"> main(){</w:t>
+      </w:r>
+    </w:p>
+    <w:p>
+      <w:r>
+        <w:tab/>
+      </w:r>
+      <w:proofErr w:type="spellStart"/>
+      <w:proofErr w:type="gramStart"/>
+      <w:r>
+        <w:t>int</w:t>
+      </w:r>
+      <w:proofErr w:type="spellEnd"/>
+      <w:proofErr w:type="gramEnd"/>
+      <w:r>
+        <w:t xml:space="preserve"> </w:t>
+      </w:r>
+      <w:proofErr w:type="spellStart"/>
+      <w:r>
+        <w:t>a,b,c</w:t>
+      </w:r>
+      <w:proofErr w:type="spellEnd"/>
+      <w:r>
+        <w:t>;</w:t>
+      </w:r>
+    </w:p>
+    <w:p>
+      <w:r>
+        <w:tab/>
+      </w:r>
+      <w:proofErr w:type="spellStart"/>
+      <w:proofErr w:type="gramStart"/>
+      <w:r>
+        <w:t>scanf</w:t>
+      </w:r>
+      <w:proofErr w:type="spellEnd"/>
+      <w:r>
+        <w:t>(</w:t>
+      </w:r>
+      <w:proofErr w:type="gramEnd"/>
+      <w:r>
+        <w:t>"%</w:t>
+      </w:r>
+      <w:proofErr w:type="spellStart"/>
+      <w:r>
+        <w:t>d",&amp;a</w:t>
+      </w:r>
+      <w:proofErr w:type="spellEnd"/>
+      <w:r>
+        <w:t>);</w:t>
+      </w:r>
+    </w:p>
+    <w:p>
+      <w:r>
+        <w:tab/>
+      </w:r>
+      <w:proofErr w:type="spellStart"/>
+      <w:proofErr w:type="gramStart"/>
+      <w:r>
+        <w:t>scanf</w:t>
+      </w:r>
+      <w:proofErr w:type="spellEnd"/>
+      <w:r>
+        <w:t>(</w:t>
+      </w:r>
+      <w:proofErr w:type="gramEnd"/>
+      <w:r>
+        <w:t>"%</w:t>
+      </w:r>
+      <w:proofErr w:type="spellStart"/>
+      <w:r>
+        <w:t>d",&amp;b</w:t>
+      </w:r>
+      <w:proofErr w:type="spellEnd"/>
+      <w:r>
+        <w:t>);</w:t>
+      </w:r>
+    </w:p>
+    <w:p>
+      <w:r>
+        <w:tab/>
+      </w:r>
+      <w:proofErr w:type="spellStart"/>
+      <w:proofErr w:type="gramStart"/>
+      <w:r>
+        <w:t>scanf</w:t>
+      </w:r>
+      <w:proofErr w:type="spellEnd"/>
+      <w:r>
+        <w:t>(</w:t>
+      </w:r>
+      <w:proofErr w:type="gramEnd"/>
+      <w:r>
+        <w:t>"%</w:t>
+      </w:r>
+      <w:proofErr w:type="spellStart"/>
+      <w:r>
+        <w:t>d",&amp;c</w:t>
+      </w:r>
+      <w:proofErr w:type="spellEnd"/>
+      <w:r>
+        <w:t>);</w:t>
+      </w:r>
+    </w:p>
+    <w:p>
+      <w:r>
+        <w:tab/>
+      </w:r>
+      <w:proofErr w:type="gramStart"/>
+      <w:r>
+        <w:t>while(</w:t>
+      </w:r>
+      <w:proofErr w:type="gramEnd"/>
+      <w:r>
+        <w:t>1){</w:t>
+      </w:r>
+    </w:p>
+    <w:p>
+      <w:r>
+        <w:tab/>
+      </w:r>
+      <w:r>
+        <w:tab/>
+      </w:r>
+      <w:proofErr w:type="gramStart"/>
+      <w:r>
+        <w:t>if(</w:t>
+      </w:r>
+      <w:proofErr w:type="gramEnd"/>
+      <w:r>
+        <w:t>a==0&amp;&amp;b==0&amp;&amp;c==0){</w:t>
+      </w:r>
+    </w:p>
+    <w:p>
+      <w:r>
+        <w:tab/>
+      </w:r>
+      <w:r>
+        <w:tab/>
+      </w:r>
+      <w:r>
+        <w:tab/>
+      </w:r>
+      <w:proofErr w:type="gramStart"/>
+      <w:r>
+        <w:t>break</w:t>
+      </w:r>
+      <w:proofErr w:type="gramEnd"/>
+      <w:r>
+        <w:t>;</w:t>
+      </w:r>
+    </w:p>
+    <w:p>
+      <w:r>
+        <w:tab/>
+      </w:r>
+      <w:r>
+        <w:tab/>
+        <w:t>}</w:t>
+      </w:r>
+    </w:p>
+    <w:p>
+      <w:r>
+        <w:tab/>
+      </w:r>
+      <w:r>
+        <w:tab/>
+      </w:r>
+      <w:proofErr w:type="gramStart"/>
+      <w:r>
+        <w:t>if(</w:t>
+      </w:r>
+      <w:proofErr w:type="gramEnd"/>
+      <w:r>
+        <w:t>a==0)</w:t>
+      </w:r>
+      <w:proofErr w:type="spellStart"/>
+      <w:r>
+        <w:t>printf</w:t>
+      </w:r>
+      <w:proofErr w:type="spellEnd"/>
+      <w:r>
+        <w:t>("1\n");</w:t>
+      </w:r>
+    </w:p>
+    <w:p>
+      <w:r>
+        <w:tab/>
+      </w:r>
+      <w:r>
+        <w:tab/>
+      </w:r>
+      <w:proofErr w:type="gramStart"/>
+      <w:r>
+        <w:t>else{</w:t>
+      </w:r>
+      <w:proofErr w:type="gramEnd"/>
+    </w:p>
+    <w:p>
+      <w:r>
+        <w:lastRenderedPageBreak/>
+        <w:tab/>
+      </w:r>
+      <w:r>
+        <w:tab/>
+      </w:r>
+      <w:r>
+        <w:tab/>
+      </w:r>
+      <w:proofErr w:type="gramStart"/>
+      <w:r>
+        <w:t>if(</w:t>
+      </w:r>
+      <w:proofErr w:type="gramEnd"/>
+      <w:r>
+        <w:t>a+2*b&lt;4)</w:t>
+      </w:r>
+      <w:proofErr w:type="spellStart"/>
+      <w:r>
+        <w:t>printf</w:t>
+      </w:r>
+      <w:proofErr w:type="spellEnd"/>
+      <w:r>
+        <w:t>("%d\n",a+2*b+1);</w:t>
+      </w:r>
+    </w:p>
+    <w:p>
+      <w:r>
+        <w:tab/>
+      </w:r>
+      <w:r>
+        <w:tab/>
+      </w:r>
+      <w:r>
+        <w:tab/>
+      </w:r>
+      <w:proofErr w:type="gramStart"/>
+      <w:r>
+        <w:t>else{</w:t>
+      </w:r>
+      <w:proofErr w:type="gramEnd"/>
+    </w:p>
+    <w:p>
+      <w:r>
+        <w:tab/>
+      </w:r>
+      <w:r>
+        <w:tab/>
+      </w:r>
+      <w:r>
+        <w:tab/>
+      </w:r>
+      <w:r>
+        <w:tab/>
+      </w:r>
+      <w:proofErr w:type="spellStart"/>
+      <w:proofErr w:type="gramStart"/>
+      <w:r>
+        <w:t>printf</w:t>
+      </w:r>
+      <w:proofErr w:type="spellEnd"/>
+      <w:r>
+        <w:t>(</w:t>
+      </w:r>
+      <w:proofErr w:type="gramEnd"/>
+      <w:r>
+        <w:t>"%d\n",a+2*b+5*c+1);</w:t>
+      </w:r>
+    </w:p>
+    <w:p>
+      <w:r>
+        <w:tab/>
+      </w:r>
+      <w:r>
+        <w:tab/>
+      </w:r>
+      <w:r>
+        <w:tab/>
+        <w:t>}</w:t>
+      </w:r>
+    </w:p>
+    <w:p>
+      <w:r>
+        <w:tab/>
+      </w:r>
+      <w:r>
+        <w:tab/>
+        <w:t>}</w:t>
+      </w:r>
+    </w:p>
+    <w:p>
+      <w:r>
+        <w:tab/>
+      </w:r>
+      <w:proofErr w:type="spellStart"/>
+      <w:proofErr w:type="gramStart"/>
+      <w:r>
+        <w:t>scanf</w:t>
+      </w:r>
+      <w:proofErr w:type="spellEnd"/>
+      <w:r>
+        <w:t>(</w:t>
+      </w:r>
+      <w:proofErr w:type="gramEnd"/>
+      <w:r>
+        <w:t>"%</w:t>
+      </w:r>
+      <w:proofErr w:type="spellStart"/>
+      <w:r>
+        <w:t>d",&amp;a</w:t>
+      </w:r>
+      <w:proofErr w:type="spellEnd"/>
+      <w:r>
+        <w:t>);</w:t>
+      </w:r>
+    </w:p>
+    <w:p>
+      <w:r>
+        <w:tab/>
+      </w:r>
+      <w:proofErr w:type="spellStart"/>
+      <w:proofErr w:type="gramStart"/>
+      <w:r>
+        <w:t>scanf</w:t>
+      </w:r>
+      <w:proofErr w:type="spellEnd"/>
+      <w:r>
+        <w:t>(</w:t>
+      </w:r>
+      <w:proofErr w:type="gramEnd"/>
+      <w:r>
+        <w:t>"%</w:t>
+      </w:r>
+      <w:proofErr w:type="spellStart"/>
+      <w:r>
+        <w:t>d",&amp;b</w:t>
+      </w:r>
+      <w:proofErr w:type="spellEnd"/>
+      <w:r>
+        <w:t>);</w:t>
+      </w:r>
+    </w:p>
+    <w:p>
+      <w:r>
+        <w:tab/>
+      </w:r>
+      <w:proofErr w:type="spellStart"/>
+      <w:proofErr w:type="gramStart"/>
+      <w:r>
+        <w:t>scanf</w:t>
+      </w:r>
+      <w:proofErr w:type="spellEnd"/>
+      <w:r>
+        <w:t>(</w:t>
+      </w:r>
+      <w:proofErr w:type="gramEnd"/>
+      <w:r>
+        <w:t>"%</w:t>
+      </w:r>
+      <w:proofErr w:type="spellStart"/>
+      <w:r>
+        <w:t>d",&amp;c</w:t>
+      </w:r>
+      <w:proofErr w:type="spellEnd"/>
+      <w:r>
+        <w:t>);</w:t>
+      </w:r>
+      <w:r>
+        <w:tab/>
+      </w:r>
+    </w:p>
+    <w:p>
+      <w:r>
+        <w:tab/>
+        <w:t>}</w:t>
+      </w:r>
+    </w:p>
+    <w:p>
+      <w:r>
+        <w:tab/>
+      </w:r>
+      <w:proofErr w:type="gramStart"/>
+      <w:r>
+        <w:t>return</w:t>
+      </w:r>
+      <w:proofErr w:type="gramEnd"/>
+      <w:r>
+        <w:t xml:space="preserve"> 0;</w:t>
+      </w:r>
+    </w:p>
+    <w:p>
+      <w:pPr>
+        <w:rPr>
+          <w:rFonts w:hint="eastAsia"/>
+        </w:rPr>
+      </w:pPr>
+      <w:r>
+        <w:t>}</w:t>
+      </w:r>
+    </w:p>
+    <w:p>
+      <w:pPr>
+        <w:widowControl/>
         <w:spacing w:before="270" w:after="270"/>
         <w:jc w:val="center"/>
         <w:outlineLvl w:val="1"/>
@@ -1262,7 +2285,6 @@
           <w:sz w:val="42"/>
           <w:szCs w:val="42"/>
         </w:rPr>
-        <w:lastRenderedPageBreak/>
         <w:t xml:space="preserve">Problem C </w:t>
       </w:r>
     </w:p>
@@ -1623,6 +2645,7 @@
           <w:sz w:val="24"/>
           <w:szCs w:val="24"/>
         </w:rPr>
+        <w:lastRenderedPageBreak/>
         <w:t>4</w:t>
       </w:r>
     </w:p>
@@ -1863,6 +2886,568 @@
     <w:p>
       <w:pPr>
         <w:widowControl/>
+        <w:spacing w:before="120" w:after="120"/>
+        <w:jc w:val="left"/>
+        <w:outlineLvl w:val="3"/>
+        <w:rPr>
+          <w:rFonts w:ascii="Times New Roman" w:eastAsia="宋体" w:hAnsi="Times New Roman" w:cs="Times New Roman"/>
+          <w:b/>
+          <w:bCs/>
+          <w:color w:val="1A5CC8"/>
+          <w:kern w:val="0"/>
+          <w:sz w:val="26"/>
+          <w:szCs w:val="26"/>
+        </w:rPr>
+      </w:pPr>
+      <w:r>
+        <w:rPr>
+          <w:rFonts w:ascii="Times New Roman" w:eastAsia="宋体" w:hAnsi="Times New Roman" w:cs="Times New Roman"/>
+          <w:b/>
+          <w:bCs/>
+          <w:color w:val="1A5CC8"/>
+          <w:kern w:val="0"/>
+          <w:sz w:val="26"/>
+          <w:szCs w:val="26"/>
+        </w:rPr>
+        <w:t>代码</w:t>
+      </w:r>
+      <w:r>
+        <w:rPr>
+          <w:rFonts w:ascii="Times New Roman" w:eastAsia="宋体" w:hAnsi="Times New Roman" w:cs="Times New Roman" w:hint="eastAsia"/>
+          <w:b/>
+          <w:bCs/>
+          <w:color w:val="1A5CC8"/>
+          <w:kern w:val="0"/>
+          <w:sz w:val="26"/>
+          <w:szCs w:val="26"/>
+        </w:rPr>
+        <w:t>：</w:t>
+      </w:r>
+    </w:p>
+    <w:p>
+      <w:r>
+        <w:t>#include&lt;</w:t>
+      </w:r>
+      <w:proofErr w:type="spellStart"/>
+      <w:r>
+        <w:t>stdio.h</w:t>
+      </w:r>
+      <w:proofErr w:type="spellEnd"/>
+      <w:r>
+        <w:t>&gt;</w:t>
+      </w:r>
+    </w:p>
+    <w:p>
+      <w:proofErr w:type="spellStart"/>
+      <w:proofErr w:type="gramStart"/>
+      <w:r>
+        <w:t>int</w:t>
+      </w:r>
+      <w:proofErr w:type="spellEnd"/>
+      <w:proofErr w:type="gramEnd"/>
+      <w:r>
+        <w:t xml:space="preserve"> main(){</w:t>
+      </w:r>
+    </w:p>
+    <w:p>
+      <w:r>
+        <w:tab/>
+      </w:r>
+      <w:proofErr w:type="spellStart"/>
+      <w:proofErr w:type="gramStart"/>
+      <w:r>
+        <w:t>int</w:t>
+      </w:r>
+      <w:proofErr w:type="spellEnd"/>
+      <w:proofErr w:type="gramEnd"/>
+      <w:r>
+        <w:t xml:space="preserve"> n;</w:t>
+      </w:r>
+    </w:p>
+    <w:p>
+      <w:r>
+        <w:tab/>
+      </w:r>
+      <w:proofErr w:type="spellStart"/>
+      <w:proofErr w:type="gramStart"/>
+      <w:r>
+        <w:t>int</w:t>
+      </w:r>
+      <w:proofErr w:type="spellEnd"/>
+      <w:proofErr w:type="gramEnd"/>
+      <w:r>
+        <w:t xml:space="preserve"> c1[121];</w:t>
+      </w:r>
+    </w:p>
+    <w:p>
+      <w:r>
+        <w:tab/>
+      </w:r>
+      <w:proofErr w:type="spellStart"/>
+      <w:proofErr w:type="gramStart"/>
+      <w:r>
+        <w:t>int</w:t>
+      </w:r>
+      <w:proofErr w:type="spellEnd"/>
+      <w:proofErr w:type="gramEnd"/>
+      <w:r>
+        <w:t xml:space="preserve"> c2[121];</w:t>
+      </w:r>
+    </w:p>
+    <w:p>
+      <w:r>
+        <w:tab/>
+      </w:r>
+      <w:proofErr w:type="spellStart"/>
+      <w:proofErr w:type="gramStart"/>
+      <w:r>
+        <w:t>int</w:t>
+      </w:r>
+      <w:proofErr w:type="spellEnd"/>
+      <w:proofErr w:type="gramEnd"/>
+      <w:r>
+        <w:t xml:space="preserve"> </w:t>
+      </w:r>
+      <w:proofErr w:type="spellStart"/>
+      <w:r>
+        <w:t>i,j,k</w:t>
+      </w:r>
+      <w:proofErr w:type="spellEnd"/>
+      <w:r>
+        <w:t>;</w:t>
+      </w:r>
+    </w:p>
+    <w:p>
+      <w:r>
+        <w:tab/>
+      </w:r>
+      <w:proofErr w:type="gramStart"/>
+      <w:r>
+        <w:t>while(</w:t>
+      </w:r>
+      <w:proofErr w:type="spellStart"/>
+      <w:proofErr w:type="gramEnd"/>
+      <w:r>
+        <w:t>scanf</w:t>
+      </w:r>
+      <w:proofErr w:type="spellEnd"/>
+      <w:r>
+        <w:t>("%</w:t>
+      </w:r>
+      <w:proofErr w:type="spellStart"/>
+      <w:r>
+        <w:t>d",&amp;n</w:t>
+      </w:r>
+      <w:proofErr w:type="spellEnd"/>
+      <w:r>
+        <w:t>)!=EOF){</w:t>
+      </w:r>
+    </w:p>
+    <w:p>
+      <w:r>
+        <w:tab/>
+      </w:r>
+      <w:r>
+        <w:tab/>
+      </w:r>
+      <w:proofErr w:type="gramStart"/>
+      <w:r>
+        <w:t>for(</w:t>
+      </w:r>
+      <w:proofErr w:type="spellStart"/>
+      <w:proofErr w:type="gramEnd"/>
+      <w:r>
+        <w:t>i</w:t>
+      </w:r>
+      <w:proofErr w:type="spellEnd"/>
+      <w:r>
+        <w:t>=0;i&lt;=</w:t>
+      </w:r>
+      <w:proofErr w:type="spellStart"/>
+      <w:r>
+        <w:t>n;i</w:t>
+      </w:r>
+      <w:proofErr w:type="spellEnd"/>
+      <w:r>
+        <w:t>++){</w:t>
+      </w:r>
+    </w:p>
+    <w:p>
+      <w:r>
+        <w:tab/>
+      </w:r>
+      <w:r>
+        <w:tab/>
+      </w:r>
+      <w:r>
+        <w:tab/>
+      </w:r>
+      <w:proofErr w:type="gramStart"/>
+      <w:r>
+        <w:t>c1[</w:t>
+      </w:r>
+      <w:proofErr w:type="spellStart"/>
+      <w:proofErr w:type="gramEnd"/>
+      <w:r>
+        <w:t>i</w:t>
+      </w:r>
+      <w:proofErr w:type="spellEnd"/>
+      <w:r>
+        <w:t>]=1;</w:t>
+      </w:r>
+    </w:p>
+    <w:p>
+      <w:r>
+        <w:tab/>
+      </w:r>
+      <w:r>
+        <w:tab/>
+      </w:r>
+      <w:r>
+        <w:tab/>
+      </w:r>
+      <w:proofErr w:type="gramStart"/>
+      <w:r>
+        <w:t>c2[</w:t>
+      </w:r>
+      <w:proofErr w:type="spellStart"/>
+      <w:proofErr w:type="gramEnd"/>
+      <w:r>
+        <w:t>i</w:t>
+      </w:r>
+      <w:proofErr w:type="spellEnd"/>
+      <w:r>
+        <w:t>]=0;</w:t>
+      </w:r>
+    </w:p>
+    <w:p>
+      <w:r>
+        <w:tab/>
+      </w:r>
+      <w:r>
+        <w:tab/>
+        <w:t>}</w:t>
+      </w:r>
+    </w:p>
+    <w:p>
+      <w:r>
+        <w:tab/>
+      </w:r>
+      <w:r>
+        <w:tab/>
+      </w:r>
+      <w:proofErr w:type="gramStart"/>
+      <w:r>
+        <w:t>for(</w:t>
+      </w:r>
+      <w:proofErr w:type="spellStart"/>
+      <w:proofErr w:type="gramEnd"/>
+      <w:r>
+        <w:t>i</w:t>
+      </w:r>
+      <w:proofErr w:type="spellEnd"/>
+      <w:r>
+        <w:t>=2;i&lt;=</w:t>
+      </w:r>
+      <w:proofErr w:type="spellStart"/>
+      <w:r>
+        <w:t>n;i</w:t>
+      </w:r>
+      <w:proofErr w:type="spellEnd"/>
+      <w:r>
+        <w:t>++){</w:t>
+      </w:r>
+    </w:p>
+    <w:p>
+      <w:r>
+        <w:tab/>
+      </w:r>
+      <w:r>
+        <w:tab/>
+      </w:r>
+      <w:r>
+        <w:tab/>
+      </w:r>
+      <w:proofErr w:type="gramStart"/>
+      <w:r>
+        <w:t>for(</w:t>
+      </w:r>
+      <w:proofErr w:type="gramEnd"/>
+      <w:r>
+        <w:t>j=0;j&lt;=</w:t>
+      </w:r>
+      <w:proofErr w:type="spellStart"/>
+      <w:r>
+        <w:t>n;j</w:t>
+      </w:r>
+      <w:proofErr w:type="spellEnd"/>
+      <w:r>
+        <w:t>++){</w:t>
+      </w:r>
+    </w:p>
+    <w:p>
+      <w:r>
+        <w:tab/>
+      </w:r>
+      <w:r>
+        <w:tab/>
+      </w:r>
+      <w:r>
+        <w:tab/>
+      </w:r>
+      <w:r>
+        <w:tab/>
+      </w:r>
+      <w:proofErr w:type="gramStart"/>
+      <w:r>
+        <w:t>for(</w:t>
+      </w:r>
+      <w:proofErr w:type="gramEnd"/>
+      <w:r>
+        <w:t>k=0;k+j&lt;=</w:t>
+      </w:r>
+      <w:proofErr w:type="spellStart"/>
+      <w:r>
+        <w:t>n;k</w:t>
+      </w:r>
+      <w:proofErr w:type="spellEnd"/>
+      <w:r>
+        <w:t>=</w:t>
+      </w:r>
+      <w:proofErr w:type="spellStart"/>
+      <w:r>
+        <w:t>k+i</w:t>
+      </w:r>
+      <w:proofErr w:type="spellEnd"/>
+      <w:r>
+        <w:t>){</w:t>
+      </w:r>
+    </w:p>
+    <w:p>
+      <w:r>
+        <w:tab/>
+      </w:r>
+      <w:r>
+        <w:tab/>
+      </w:r>
+      <w:r>
+        <w:tab/>
+      </w:r>
+      <w:r>
+        <w:tab/>
+      </w:r>
+      <w:r>
+        <w:tab/>
+      </w:r>
+      <w:proofErr w:type="gramStart"/>
+      <w:r>
+        <w:t>c2[</w:t>
+      </w:r>
+      <w:proofErr w:type="spellStart"/>
+      <w:proofErr w:type="gramEnd"/>
+      <w:r>
+        <w:t>j+k</w:t>
+      </w:r>
+      <w:proofErr w:type="spellEnd"/>
+      <w:r>
+        <w:t>]=c2[</w:t>
+      </w:r>
+      <w:proofErr w:type="spellStart"/>
+      <w:r>
+        <w:t>j+k</w:t>
+      </w:r>
+      <w:proofErr w:type="spellEnd"/>
+      <w:r>
+        <w:t>]+c1[j];</w:t>
+      </w:r>
+    </w:p>
+    <w:p>
+      <w:r>
+        <w:tab/>
+      </w:r>
+      <w:r>
+        <w:tab/>
+      </w:r>
+      <w:r>
+        <w:tab/>
+      </w:r>
+      <w:r>
+        <w:tab/>
+        <w:t>}</w:t>
+      </w:r>
+      <w:r>
+        <w:tab/>
+      </w:r>
+      <w:r>
+        <w:tab/>
+      </w:r>
+      <w:r>
+        <w:tab/>
+      </w:r>
+      <w:r>
+        <w:tab/>
+      </w:r>
+    </w:p>
+    <w:p>
+      <w:r>
+        <w:tab/>
+      </w:r>
+      <w:r>
+        <w:tab/>
+      </w:r>
+      <w:r>
+        <w:tab/>
+        <w:t>}</w:t>
+      </w:r>
+    </w:p>
+    <w:p>
+      <w:r>
+        <w:tab/>
+      </w:r>
+      <w:r>
+        <w:tab/>
+      </w:r>
+      <w:r>
+        <w:tab/>
+      </w:r>
+      <w:proofErr w:type="gramStart"/>
+      <w:r>
+        <w:t>for(</w:t>
+      </w:r>
+      <w:proofErr w:type="gramEnd"/>
+      <w:r>
+        <w:t>j=0;j&lt;=</w:t>
+      </w:r>
+      <w:proofErr w:type="spellStart"/>
+      <w:r>
+        <w:t>n;j</w:t>
+      </w:r>
+      <w:proofErr w:type="spellEnd"/>
+      <w:r>
+        <w:t>++){</w:t>
+      </w:r>
+    </w:p>
+    <w:p>
+      <w:r>
+        <w:tab/>
+      </w:r>
+      <w:r>
+        <w:tab/>
+      </w:r>
+      <w:r>
+        <w:tab/>
+      </w:r>
+      <w:r>
+        <w:tab/>
+      </w:r>
+      <w:proofErr w:type="gramStart"/>
+      <w:r>
+        <w:t>c1[</w:t>
+      </w:r>
+      <w:proofErr w:type="gramEnd"/>
+      <w:r>
+        <w:t>j]=c2[j];</w:t>
+      </w:r>
+    </w:p>
+    <w:p>
+      <w:r>
+        <w:tab/>
+      </w:r>
+      <w:r>
+        <w:tab/>
+      </w:r>
+      <w:r>
+        <w:tab/>
+      </w:r>
+      <w:r>
+        <w:tab/>
+      </w:r>
+      <w:proofErr w:type="gramStart"/>
+      <w:r>
+        <w:t>c2[</w:t>
+      </w:r>
+      <w:proofErr w:type="gramEnd"/>
+      <w:r>
+        <w:t>j]=0;</w:t>
+      </w:r>
+      <w:r>
+        <w:tab/>
+      </w:r>
+    </w:p>
+    <w:p>
+      <w:r>
+        <w:tab/>
+      </w:r>
+      <w:r>
+        <w:tab/>
+      </w:r>
+      <w:r>
+        <w:tab/>
+        <w:t>}</w:t>
+      </w:r>
+    </w:p>
+    <w:p>
+      <w:r>
+        <w:tab/>
+      </w:r>
+      <w:r>
+        <w:tab/>
+        <w:t>}</w:t>
+      </w:r>
+    </w:p>
+    <w:p>
+      <w:r>
+        <w:tab/>
+      </w:r>
+      <w:r>
+        <w:tab/>
+      </w:r>
+      <w:proofErr w:type="spellStart"/>
+      <w:proofErr w:type="gramStart"/>
+      <w:r>
+        <w:t>printf</w:t>
+      </w:r>
+      <w:proofErr w:type="spellEnd"/>
+      <w:r>
+        <w:t>(</w:t>
+      </w:r>
+      <w:proofErr w:type="gramEnd"/>
+      <w:r>
+        <w:t>"%d\n",c1[n]);</w:t>
+      </w:r>
+    </w:p>
+    <w:p>
+      <w:r>
+        <w:tab/>
+        <w:t>}</w:t>
+      </w:r>
+    </w:p>
+    <w:p>
+      <w:r>
+        <w:tab/>
+      </w:r>
+      <w:proofErr w:type="gramStart"/>
+      <w:r>
+        <w:t>return</w:t>
+      </w:r>
+      <w:proofErr w:type="gramEnd"/>
+      <w:r>
+        <w:t xml:space="preserve"> 0;</w:t>
+      </w:r>
+    </w:p>
+    <w:p>
+      <w:pPr>
+        <w:rPr>
+          <w:rFonts w:hint="eastAsia"/>
+        </w:rPr>
+      </w:pPr>
+      <w:r>
+        <w:t>}</w:t>
+      </w:r>
+    </w:p>
+    <w:p>
+      <w:pPr>
+        <w:widowControl/>
         <w:spacing w:before="270" w:after="270"/>
         <w:jc w:val="center"/>
         <w:outlineLvl w:val="1"/>
@@ -1915,28 +3500,36 @@
           <w:sz w:val="26"/>
           <w:szCs w:val="26"/>
         </w:rPr>
+        <w:t>Problem Description</w:t>
+      </w:r>
+    </w:p>
+    <w:p>
+      <w:pPr>
+        <w:widowControl/>
+        <w:spacing w:line="336" w:lineRule="atLeast"/>
+        <w:jc w:val="left"/>
+        <w:rPr>
+          <w:rFonts w:ascii="Verdana" w:eastAsia="宋体" w:hAnsi="Verdana" w:cs="宋体"/>
+          <w:kern w:val="0"/>
+          <w:szCs w:val="21"/>
+        </w:rPr>
+      </w:pPr>
+      <w:r>
+        <w:rPr>
+          <w:rFonts w:ascii="Verdana" w:eastAsia="宋体" w:hAnsi="Verdana" w:cs="宋体"/>
+          <w:kern w:val="0"/>
+          <w:szCs w:val="21"/>
+        </w:rPr>
+        <w:t xml:space="preserve">Nowadays, we all know that Computer College is the biggest department in HDU. But, maybe you don't know that Computer College had ever been split </w:t>
+      </w:r>
+      <w:r>
+        <w:rPr>
+          <w:rFonts w:ascii="Verdana" w:eastAsia="宋体" w:hAnsi="Verdana" w:cs="宋体"/>
+          <w:kern w:val="0"/>
+          <w:szCs w:val="21"/>
+        </w:rPr>
         <w:lastRenderedPageBreak/>
-        <w:t>Problem Description</w:t>
-      </w:r>
-    </w:p>
-    <w:p>
-      <w:pPr>
-        <w:widowControl/>
-        <w:spacing w:line="336" w:lineRule="atLeast"/>
-        <w:jc w:val="left"/>
-        <w:rPr>
-          <w:rFonts w:ascii="Verdana" w:eastAsia="宋体" w:hAnsi="Verdana" w:cs="宋体"/>
-          <w:kern w:val="0"/>
-          <w:szCs w:val="21"/>
-        </w:rPr>
-      </w:pPr>
-      <w:r>
-        <w:rPr>
-          <w:rFonts w:ascii="Verdana" w:eastAsia="宋体" w:hAnsi="Verdana" w:cs="宋体"/>
-          <w:kern w:val="0"/>
-          <w:szCs w:val="21"/>
-        </w:rPr>
-        <w:t>Nowadays, we all know that Computer College is the biggest department in HDU. But, maybe you don't know that Computer College had ever been split into Computer College and Software College in 2002.</w:t>
+        <w:t>into Computer College and Software College in 2002.</w:t>
       </w:r>
       <w:r>
         <w:rPr>
@@ -2544,6 +4137,903 @@
     <w:p>
       <w:pPr>
         <w:widowControl/>
+        <w:spacing w:before="120" w:after="120"/>
+        <w:jc w:val="left"/>
+        <w:outlineLvl w:val="3"/>
+        <w:rPr>
+          <w:rFonts w:ascii="Times New Roman" w:eastAsia="宋体" w:hAnsi="Times New Roman" w:cs="Times New Roman"/>
+          <w:b/>
+          <w:bCs/>
+          <w:color w:val="1A5CC8"/>
+          <w:kern w:val="0"/>
+          <w:sz w:val="26"/>
+          <w:szCs w:val="26"/>
+        </w:rPr>
+      </w:pPr>
+      <w:bookmarkStart w:id="0" w:name="_GoBack"/>
+      <w:r>
+        <w:rPr>
+          <w:rFonts w:ascii="Times New Roman" w:eastAsia="宋体" w:hAnsi="Times New Roman" w:cs="Times New Roman"/>
+          <w:b/>
+          <w:bCs/>
+          <w:color w:val="1A5CC8"/>
+          <w:kern w:val="0"/>
+          <w:sz w:val="26"/>
+          <w:szCs w:val="26"/>
+        </w:rPr>
+        <w:t>代码</w:t>
+      </w:r>
+      <w:r>
+        <w:rPr>
+          <w:rFonts w:ascii="Times New Roman" w:eastAsia="宋体" w:hAnsi="Times New Roman" w:cs="Times New Roman" w:hint="eastAsia"/>
+          <w:b/>
+          <w:bCs/>
+          <w:color w:val="1A5CC8"/>
+          <w:kern w:val="0"/>
+          <w:sz w:val="26"/>
+          <w:szCs w:val="26"/>
+        </w:rPr>
+        <w:t>：</w:t>
+      </w:r>
+    </w:p>
+    <w:bookmarkEnd w:id="0"/>
+    <w:p>
+      <w:r>
+        <w:t>#include&lt;</w:t>
+      </w:r>
+      <w:proofErr w:type="spellStart"/>
+      <w:r>
+        <w:t>stdio.h</w:t>
+      </w:r>
+      <w:proofErr w:type="spellEnd"/>
+      <w:r>
+        <w:t>&gt;</w:t>
+      </w:r>
+    </w:p>
+    <w:p>
+      <w:r>
+        <w:t>#include&lt;</w:t>
+      </w:r>
+      <w:proofErr w:type="spellStart"/>
+      <w:r>
+        <w:t>string.h</w:t>
+      </w:r>
+      <w:proofErr w:type="spellEnd"/>
+      <w:r>
+        <w:t xml:space="preserve">&gt; </w:t>
+      </w:r>
+    </w:p>
+    <w:p>
+      <w:proofErr w:type="spellStart"/>
+      <w:proofErr w:type="gramStart"/>
+      <w:r>
+        <w:t>int</w:t>
+      </w:r>
+      <w:proofErr w:type="spellEnd"/>
+      <w:proofErr w:type="gramEnd"/>
+      <w:r>
+        <w:t xml:space="preserve"> a[250010],s[250010];</w:t>
+      </w:r>
+    </w:p>
+    <w:p>
+      <w:proofErr w:type="spellStart"/>
+      <w:proofErr w:type="gramStart"/>
+      <w:r>
+        <w:t>int</w:t>
+      </w:r>
+      <w:proofErr w:type="spellEnd"/>
+      <w:proofErr w:type="gramEnd"/>
+      <w:r>
+        <w:t xml:space="preserve"> v[55],m[55]; </w:t>
+      </w:r>
+    </w:p>
+    <w:p>
+      <w:proofErr w:type="spellStart"/>
+      <w:proofErr w:type="gramStart"/>
+      <w:r>
+        <w:t>int</w:t>
+      </w:r>
+      <w:proofErr w:type="spellEnd"/>
+      <w:proofErr w:type="gramEnd"/>
+      <w:r>
+        <w:t xml:space="preserve"> main()</w:t>
+      </w:r>
+    </w:p>
+    <w:p>
+      <w:r>
+        <w:lastRenderedPageBreak/>
+        <w:t>{</w:t>
+      </w:r>
+    </w:p>
+    <w:p>
+      <w:r>
+        <w:tab/>
+      </w:r>
+      <w:proofErr w:type="spellStart"/>
+      <w:proofErr w:type="gramStart"/>
+      <w:r>
+        <w:t>int</w:t>
+      </w:r>
+      <w:proofErr w:type="spellEnd"/>
+      <w:proofErr w:type="gramEnd"/>
+      <w:r>
+        <w:t xml:space="preserve"> </w:t>
+      </w:r>
+      <w:proofErr w:type="spellStart"/>
+      <w:r>
+        <w:t>n,i,j,k,sum,ans</w:t>
+      </w:r>
+      <w:proofErr w:type="spellEnd"/>
+      <w:r>
+        <w:t>;</w:t>
+      </w:r>
+    </w:p>
+    <w:p>
+      <w:r>
+        <w:tab/>
+      </w:r>
+      <w:proofErr w:type="gramStart"/>
+      <w:r>
+        <w:t>while(</w:t>
+      </w:r>
+      <w:proofErr w:type="spellStart"/>
+      <w:proofErr w:type="gramEnd"/>
+      <w:r>
+        <w:t>scanf</w:t>
+      </w:r>
+      <w:proofErr w:type="spellEnd"/>
+      <w:r>
+        <w:t>("%</w:t>
+      </w:r>
+      <w:proofErr w:type="spellStart"/>
+      <w:r>
+        <w:t>d",&amp;n</w:t>
+      </w:r>
+      <w:proofErr w:type="spellEnd"/>
+      <w:r>
+        <w:t>)&amp;&amp;n&gt;0)</w:t>
+      </w:r>
+    </w:p>
+    <w:p>
+      <w:r>
+        <w:tab/>
+        <w:t>{</w:t>
+      </w:r>
+    </w:p>
+    <w:p>
+      <w:r>
+        <w:tab/>
+      </w:r>
+      <w:r>
+        <w:tab/>
+      </w:r>
+      <w:proofErr w:type="gramStart"/>
+      <w:r>
+        <w:t>sum=</w:t>
+      </w:r>
+      <w:proofErr w:type="gramEnd"/>
+      <w:r>
+        <w:t>0;</w:t>
+      </w:r>
+    </w:p>
+    <w:p>
+      <w:r>
+        <w:tab/>
+      </w:r>
+      <w:r>
+        <w:tab/>
+      </w:r>
+      <w:proofErr w:type="spellStart"/>
+      <w:proofErr w:type="gramStart"/>
+      <w:r>
+        <w:t>memset</w:t>
+      </w:r>
+      <w:proofErr w:type="spellEnd"/>
+      <w:r>
+        <w:t>(</w:t>
+      </w:r>
+      <w:proofErr w:type="gramEnd"/>
+      <w:r>
+        <w:t>s,0,sizeof(s));</w:t>
+      </w:r>
+    </w:p>
+    <w:p>
+      <w:r>
+        <w:tab/>
+      </w:r>
+      <w:r>
+        <w:tab/>
+      </w:r>
+      <w:proofErr w:type="spellStart"/>
+      <w:proofErr w:type="gramStart"/>
+      <w:r>
+        <w:t>memset</w:t>
+      </w:r>
+      <w:proofErr w:type="spellEnd"/>
+      <w:r>
+        <w:t>(</w:t>
+      </w:r>
+      <w:proofErr w:type="gramEnd"/>
+      <w:r>
+        <w:t>a,0,sizeof(a));</w:t>
+      </w:r>
+    </w:p>
+    <w:p>
+      <w:r>
+        <w:tab/>
+      </w:r>
+      <w:r>
+        <w:tab/>
+      </w:r>
+      <w:proofErr w:type="gramStart"/>
+      <w:r>
+        <w:t>for(</w:t>
+      </w:r>
+      <w:proofErr w:type="spellStart"/>
+      <w:proofErr w:type="gramEnd"/>
+      <w:r>
+        <w:t>i</w:t>
+      </w:r>
+      <w:proofErr w:type="spellEnd"/>
+      <w:r>
+        <w:t>=1;i&lt;=</w:t>
+      </w:r>
+      <w:proofErr w:type="spellStart"/>
+      <w:r>
+        <w:t>n;i</w:t>
+      </w:r>
+      <w:proofErr w:type="spellEnd"/>
+      <w:r>
+        <w:t>++)</w:t>
+      </w:r>
+    </w:p>
+    <w:p>
+      <w:r>
+        <w:tab/>
+      </w:r>
+      <w:r>
+        <w:tab/>
+        <w:t>{</w:t>
+      </w:r>
+    </w:p>
+    <w:p>
+      <w:r>
+        <w:tab/>
+      </w:r>
+      <w:r>
+        <w:tab/>
+      </w:r>
+      <w:r>
+        <w:tab/>
+      </w:r>
+      <w:proofErr w:type="spellStart"/>
+      <w:proofErr w:type="gramStart"/>
+      <w:r>
+        <w:t>scanf</w:t>
+      </w:r>
+      <w:proofErr w:type="spellEnd"/>
+      <w:r>
+        <w:t>(</w:t>
+      </w:r>
+      <w:proofErr w:type="gramEnd"/>
+      <w:r>
+        <w:t>"%</w:t>
+      </w:r>
+      <w:proofErr w:type="spellStart"/>
+      <w:r>
+        <w:t>d%d</w:t>
+      </w:r>
+      <w:proofErr w:type="spellEnd"/>
+      <w:r>
+        <w:t>",&amp;v[</w:t>
+      </w:r>
+      <w:proofErr w:type="spellStart"/>
+      <w:r>
+        <w:t>i</w:t>
+      </w:r>
+      <w:proofErr w:type="spellEnd"/>
+      <w:r>
+        <w:t>],&amp;m[</w:t>
+      </w:r>
+      <w:proofErr w:type="spellStart"/>
+      <w:r>
+        <w:t>i</w:t>
+      </w:r>
+      <w:proofErr w:type="spellEnd"/>
+      <w:r>
+        <w:t>]);</w:t>
+      </w:r>
+    </w:p>
+    <w:p>
+      <w:r>
+        <w:tab/>
+      </w:r>
+      <w:r>
+        <w:tab/>
+      </w:r>
+      <w:r>
+        <w:tab/>
+      </w:r>
+      <w:proofErr w:type="gramStart"/>
+      <w:r>
+        <w:t>sum</w:t>
+      </w:r>
+      <w:proofErr w:type="gramEnd"/>
+      <w:r>
+        <w:t>+=v[</w:t>
+      </w:r>
+      <w:proofErr w:type="spellStart"/>
+      <w:r>
+        <w:t>i</w:t>
+      </w:r>
+      <w:proofErr w:type="spellEnd"/>
+      <w:r>
+        <w:t>]*m[</w:t>
+      </w:r>
+      <w:proofErr w:type="spellStart"/>
+      <w:r>
+        <w:t>i</w:t>
+      </w:r>
+      <w:proofErr w:type="spellEnd"/>
+      <w:r>
+        <w:t>];</w:t>
+      </w:r>
+    </w:p>
+    <w:p>
+      <w:r>
+        <w:tab/>
+      </w:r>
+      <w:r>
+        <w:tab/>
+        <w:t>}</w:t>
+      </w:r>
+    </w:p>
+    <w:p>
+      <w:r>
+        <w:tab/>
+      </w:r>
+      <w:r>
+        <w:tab/>
+      </w:r>
+      <w:proofErr w:type="gramStart"/>
+      <w:r>
+        <w:t>for(</w:t>
+      </w:r>
+      <w:proofErr w:type="spellStart"/>
+      <w:proofErr w:type="gramEnd"/>
+      <w:r>
+        <w:t>i</w:t>
+      </w:r>
+      <w:proofErr w:type="spellEnd"/>
+      <w:r>
+        <w:t>=0;i&lt;=v[1]*m[1];</w:t>
+      </w:r>
+      <w:proofErr w:type="spellStart"/>
+      <w:r>
+        <w:t>i</w:t>
+      </w:r>
+      <w:proofErr w:type="spellEnd"/>
+      <w:r>
+        <w:t>+=v[1])</w:t>
+      </w:r>
+    </w:p>
+    <w:p>
+      <w:r>
+        <w:tab/>
+      </w:r>
+      <w:r>
+        <w:tab/>
+        <w:t>{</w:t>
+      </w:r>
+    </w:p>
+    <w:p>
+      <w:r>
+        <w:tab/>
+      </w:r>
+      <w:r>
+        <w:tab/>
+      </w:r>
+      <w:r>
+        <w:tab/>
+      </w:r>
+      <w:proofErr w:type="gramStart"/>
+      <w:r>
+        <w:t>s[</w:t>
+      </w:r>
+      <w:proofErr w:type="spellStart"/>
+      <w:proofErr w:type="gramEnd"/>
+      <w:r>
+        <w:t>i</w:t>
+      </w:r>
+      <w:proofErr w:type="spellEnd"/>
+      <w:r>
+        <w:t>]=1;</w:t>
+      </w:r>
+    </w:p>
+    <w:p>
+      <w:r>
+        <w:tab/>
+      </w:r>
+      <w:r>
+        <w:tab/>
+        <w:t>}</w:t>
+      </w:r>
+    </w:p>
+    <w:p>
+      <w:r>
+        <w:tab/>
+      </w:r>
+      <w:r>
+        <w:tab/>
+      </w:r>
+      <w:proofErr w:type="gramStart"/>
+      <w:r>
+        <w:t>for(</w:t>
+      </w:r>
+      <w:proofErr w:type="spellStart"/>
+      <w:proofErr w:type="gramEnd"/>
+      <w:r>
+        <w:t>i</w:t>
+      </w:r>
+      <w:proofErr w:type="spellEnd"/>
+      <w:r>
+        <w:t>=2;i&lt;=</w:t>
+      </w:r>
+      <w:proofErr w:type="spellStart"/>
+      <w:r>
+        <w:t>n;i</w:t>
+      </w:r>
+      <w:proofErr w:type="spellEnd"/>
+      <w:r>
+        <w:t>++)</w:t>
+      </w:r>
+    </w:p>
+    <w:p>
+      <w:r>
+        <w:tab/>
+      </w:r>
+      <w:r>
+        <w:tab/>
+        <w:t>{</w:t>
+      </w:r>
+    </w:p>
+    <w:p>
+      <w:r>
+        <w:tab/>
+      </w:r>
+      <w:r>
+        <w:tab/>
+      </w:r>
+      <w:r>
+        <w:tab/>
+      </w:r>
+      <w:proofErr w:type="gramStart"/>
+      <w:r>
+        <w:t>for(</w:t>
+      </w:r>
+      <w:proofErr w:type="gramEnd"/>
+      <w:r>
+        <w:t>j=0;j&lt;=</w:t>
+      </w:r>
+      <w:proofErr w:type="spellStart"/>
+      <w:r>
+        <w:t>sum;j</w:t>
+      </w:r>
+      <w:proofErr w:type="spellEnd"/>
+      <w:r>
+        <w:t>++)</w:t>
+      </w:r>
+    </w:p>
+    <w:p>
+      <w:r>
+        <w:tab/>
+      </w:r>
+      <w:r>
+        <w:tab/>
+      </w:r>
+      <w:r>
+        <w:tab/>
+        <w:t>{</w:t>
+      </w:r>
+    </w:p>
+    <w:p>
+      <w:r>
+        <w:tab/>
+      </w:r>
+      <w:r>
+        <w:tab/>
+        <w:t xml:space="preserve">      </w:t>
+      </w:r>
+      <w:r>
+        <w:tab/>
+      </w:r>
+      <w:proofErr w:type="gramStart"/>
+      <w:r>
+        <w:t>for(</w:t>
+      </w:r>
+      <w:proofErr w:type="gramEnd"/>
+      <w:r>
+        <w:t>k=0;k+j&lt;=sum&amp;&amp;k&lt;=v[</w:t>
+      </w:r>
+      <w:proofErr w:type="spellStart"/>
+      <w:r>
+        <w:t>i</w:t>
+      </w:r>
+      <w:proofErr w:type="spellEnd"/>
+      <w:r>
+        <w:t>]*m[</w:t>
+      </w:r>
+      <w:proofErr w:type="spellStart"/>
+      <w:r>
+        <w:t>i</w:t>
+      </w:r>
+      <w:proofErr w:type="spellEnd"/>
+      <w:r>
+        <w:t>];k+=v[</w:t>
+      </w:r>
+      <w:proofErr w:type="spellStart"/>
+      <w:r>
+        <w:t>i</w:t>
+      </w:r>
+      <w:proofErr w:type="spellEnd"/>
+      <w:r>
+        <w:t>])</w:t>
+      </w:r>
+    </w:p>
+    <w:p>
+      <w:r>
+        <w:tab/>
+      </w:r>
+      <w:r>
+        <w:tab/>
+      </w:r>
+      <w:r>
+        <w:tab/>
+      </w:r>
+      <w:r>
+        <w:tab/>
+        <w:t>{</w:t>
+      </w:r>
+    </w:p>
+    <w:p>
+      <w:r>
+        <w:tab/>
+      </w:r>
+      <w:r>
+        <w:tab/>
+      </w:r>
+      <w:r>
+        <w:tab/>
+      </w:r>
+      <w:r>
+        <w:tab/>
+        <w:t xml:space="preserve">   </w:t>
+      </w:r>
+      <w:proofErr w:type="gramStart"/>
+      <w:r>
+        <w:t>a[</w:t>
+      </w:r>
+      <w:proofErr w:type="spellStart"/>
+      <w:proofErr w:type="gramEnd"/>
+      <w:r>
+        <w:t>k+j</w:t>
+      </w:r>
+      <w:proofErr w:type="spellEnd"/>
+      <w:r>
+        <w:t>]+=s[j];</w:t>
+      </w:r>
+    </w:p>
+    <w:p>
+      <w:r>
+        <w:tab/>
+      </w:r>
+      <w:r>
+        <w:tab/>
+      </w:r>
+      <w:r>
+        <w:tab/>
+        <w:t xml:space="preserve">    }</w:t>
+      </w:r>
+    </w:p>
+    <w:p>
+      <w:r>
+        <w:tab/>
+      </w:r>
+      <w:r>
+        <w:tab/>
+      </w:r>
+      <w:r>
+        <w:tab/>
+        <w:t>}</w:t>
+      </w:r>
+    </w:p>
+    <w:p>
+      <w:r>
+        <w:tab/>
+      </w:r>
+      <w:r>
+        <w:tab/>
+      </w:r>
+      <w:r>
+        <w:tab/>
+      </w:r>
+      <w:proofErr w:type="gramStart"/>
+      <w:r>
+        <w:t>for(</w:t>
+      </w:r>
+      <w:proofErr w:type="gramEnd"/>
+      <w:r>
+        <w:t>k=0;k&lt;=</w:t>
+      </w:r>
+      <w:proofErr w:type="spellStart"/>
+      <w:r>
+        <w:t>sum;k</w:t>
+      </w:r>
+      <w:proofErr w:type="spellEnd"/>
+      <w:r>
+        <w:t>++)</w:t>
+      </w:r>
+    </w:p>
+    <w:p>
+      <w:r>
+        <w:tab/>
+      </w:r>
+      <w:r>
+        <w:tab/>
+      </w:r>
+      <w:r>
+        <w:tab/>
+        <w:t>{</w:t>
+      </w:r>
+    </w:p>
+    <w:p>
+      <w:r>
+        <w:tab/>
+      </w:r>
+      <w:r>
+        <w:tab/>
+      </w:r>
+      <w:r>
+        <w:tab/>
+      </w:r>
+      <w:r>
+        <w:tab/>
+      </w:r>
+      <w:proofErr w:type="gramStart"/>
+      <w:r>
+        <w:t>s[</w:t>
+      </w:r>
+      <w:proofErr w:type="gramEnd"/>
+      <w:r>
+        <w:t>k]=a[k];</w:t>
+      </w:r>
+    </w:p>
+    <w:p>
+      <w:r>
+        <w:tab/>
+      </w:r>
+      <w:r>
+        <w:tab/>
+      </w:r>
+      <w:r>
+        <w:tab/>
+      </w:r>
+      <w:r>
+        <w:tab/>
+      </w:r>
+      <w:proofErr w:type="gramStart"/>
+      <w:r>
+        <w:t>a[</w:t>
+      </w:r>
+      <w:proofErr w:type="gramEnd"/>
+      <w:r>
+        <w:t>k]=0;</w:t>
+      </w:r>
+    </w:p>
+    <w:p>
+      <w:r>
+        <w:tab/>
+      </w:r>
+      <w:r>
+        <w:tab/>
+      </w:r>
+      <w:r>
+        <w:tab/>
+        <w:t>}</w:t>
+      </w:r>
+    </w:p>
+    <w:p>
+      <w:r>
+        <w:tab/>
+      </w:r>
+      <w:r>
+        <w:tab/>
+        <w:t>}</w:t>
+      </w:r>
+    </w:p>
+    <w:p>
+      <w:r>
+        <w:tab/>
+      </w:r>
+      <w:r>
+        <w:tab/>
+      </w:r>
+      <w:proofErr w:type="gramStart"/>
+      <w:r>
+        <w:t>for(</w:t>
+      </w:r>
+      <w:proofErr w:type="spellStart"/>
+      <w:proofErr w:type="gramEnd"/>
+      <w:r>
+        <w:t>i</w:t>
+      </w:r>
+      <w:proofErr w:type="spellEnd"/>
+      <w:r>
+        <w:t>=sum/2;i&gt;=0;i--)</w:t>
+      </w:r>
+    </w:p>
+    <w:p>
+      <w:r>
+        <w:tab/>
+      </w:r>
+      <w:r>
+        <w:tab/>
+        <w:t>{</w:t>
+      </w:r>
+    </w:p>
+    <w:p>
+      <w:r>
+        <w:tab/>
+      </w:r>
+      <w:r>
+        <w:tab/>
+      </w:r>
+      <w:r>
+        <w:tab/>
+      </w:r>
+      <w:proofErr w:type="gramStart"/>
+      <w:r>
+        <w:t>if(</w:t>
+      </w:r>
+      <w:proofErr w:type="gramEnd"/>
+      <w:r>
+        <w:t>s[</w:t>
+      </w:r>
+      <w:proofErr w:type="spellStart"/>
+      <w:r>
+        <w:t>i</w:t>
+      </w:r>
+      <w:proofErr w:type="spellEnd"/>
+      <w:r>
+        <w:t>])</w:t>
+      </w:r>
+    </w:p>
+    <w:p>
+      <w:r>
+        <w:tab/>
+      </w:r>
+      <w:r>
+        <w:tab/>
+      </w:r>
+      <w:r>
+        <w:tab/>
+        <w:t>{</w:t>
+      </w:r>
+    </w:p>
+    <w:p>
+      <w:r>
+        <w:tab/>
+      </w:r>
+      <w:r>
+        <w:tab/>
+      </w:r>
+      <w:r>
+        <w:tab/>
+        <w:t xml:space="preserve">    </w:t>
+      </w:r>
+      <w:proofErr w:type="spellStart"/>
+      <w:proofErr w:type="gramStart"/>
+      <w:r>
+        <w:t>printf</w:t>
+      </w:r>
+      <w:proofErr w:type="spellEnd"/>
+      <w:r>
+        <w:t>(</w:t>
+      </w:r>
+      <w:proofErr w:type="gramEnd"/>
+      <w:r>
+        <w:t>"%d %d\n",</w:t>
+      </w:r>
+      <w:proofErr w:type="spellStart"/>
+      <w:r>
+        <w:t>sum</w:t>
+      </w:r>
+      <w:proofErr w:type="spellEnd"/>
+      <w:r>
+        <w:t>-</w:t>
+      </w:r>
+      <w:proofErr w:type="spellStart"/>
+      <w:r>
+        <w:t>i,i</w:t>
+      </w:r>
+      <w:proofErr w:type="spellEnd"/>
+      <w:r>
+        <w:t>);</w:t>
+      </w:r>
+    </w:p>
+    <w:p>
+      <w:r>
+        <w:tab/>
+      </w:r>
+      <w:r>
+        <w:tab/>
+      </w:r>
+      <w:r>
+        <w:tab/>
+        <w:t xml:space="preserve">    </w:t>
+      </w:r>
+      <w:proofErr w:type="gramStart"/>
+      <w:r>
+        <w:t>break</w:t>
+      </w:r>
+      <w:proofErr w:type="gramEnd"/>
+      <w:r>
+        <w:t>;</w:t>
+      </w:r>
+    </w:p>
+    <w:p>
+      <w:r>
+        <w:tab/>
+      </w:r>
+      <w:r>
+        <w:tab/>
+      </w:r>
+      <w:r>
+        <w:tab/>
+        <w:t>}</w:t>
+      </w:r>
+    </w:p>
+    <w:p>
+      <w:r>
+        <w:tab/>
+      </w:r>
+      <w:r>
+        <w:tab/>
+        <w:t>}</w:t>
+      </w:r>
+    </w:p>
+    <w:p>
+      <w:r>
+        <w:tab/>
+        <w:t>}</w:t>
+      </w:r>
+    </w:p>
+    <w:p>
+      <w:r>
+        <w:tab/>
+      </w:r>
+      <w:proofErr w:type="gramStart"/>
+      <w:r>
+        <w:t>return</w:t>
+      </w:r>
+      <w:proofErr w:type="gramEnd"/>
+      <w:r>
+        <w:t xml:space="preserve"> 0;</w:t>
+      </w:r>
+    </w:p>
+    <w:p>
+      <w:pPr>
+        <w:rPr>
+          <w:rFonts w:hint="eastAsia"/>
+        </w:rPr>
+      </w:pPr>
+      <w:r>
+        <w:t>}</w:t>
+      </w:r>
+    </w:p>
+    <w:p>
+      <w:pPr>
+        <w:widowControl/>
         <w:spacing w:before="270" w:after="270"/>
         <w:jc w:val="center"/>
         <w:outlineLvl w:val="1"/>
@@ -2586,8 +5076,6 @@
           <w:szCs w:val="26"/>
         </w:rPr>
       </w:pPr>
-      <w:bookmarkStart w:id="0" w:name="_GoBack"/>
-      <w:bookmarkEnd w:id="0"/>
       <w:r>
         <w:rPr>
           <w:rFonts w:ascii="Times New Roman" w:eastAsia="宋体" w:hAnsi="Times New Roman" w:cs="Times New Roman"/>
@@ -2598,6 +5086,7 @@
           <w:sz w:val="26"/>
           <w:szCs w:val="26"/>
         </w:rPr>
+        <w:lastRenderedPageBreak/>
         <w:t>Problem Description</w:t>
       </w:r>
     </w:p>
@@ -2618,7 +5107,6 @@
           <w:kern w:val="0"/>
           <w:szCs w:val="21"/>
         </w:rPr>
-        <w:lastRenderedPageBreak/>
         <w:t>在一个国家仅有</w:t>
       </w:r>
       <w:r>
@@ -3078,12 +5566,501 @@
         <w:t>13137761</w:t>
       </w:r>
     </w:p>
+    <w:p/>
+    <w:p>
+      <w:pPr>
+        <w:widowControl/>
+        <w:spacing w:before="120" w:after="120"/>
+        <w:jc w:val="left"/>
+        <w:outlineLvl w:val="3"/>
+        <w:rPr>
+          <w:rFonts w:ascii="Times New Roman" w:eastAsia="宋体" w:hAnsi="Times New Roman" w:cs="Times New Roman"/>
+          <w:b/>
+          <w:bCs/>
+          <w:color w:val="1A5CC8"/>
+          <w:kern w:val="0"/>
+          <w:sz w:val="26"/>
+          <w:szCs w:val="26"/>
+        </w:rPr>
+      </w:pPr>
+      <w:r>
+        <w:rPr>
+          <w:rFonts w:ascii="Times New Roman" w:eastAsia="宋体" w:hAnsi="Times New Roman" w:cs="Times New Roman"/>
+          <w:b/>
+          <w:bCs/>
+          <w:color w:val="1A5CC8"/>
+          <w:kern w:val="0"/>
+          <w:sz w:val="26"/>
+          <w:szCs w:val="26"/>
+        </w:rPr>
+        <w:t>代码</w:t>
+      </w:r>
+      <w:r>
+        <w:rPr>
+          <w:rFonts w:ascii="Times New Roman" w:eastAsia="宋体" w:hAnsi="Times New Roman" w:cs="Times New Roman" w:hint="eastAsia"/>
+          <w:b/>
+          <w:bCs/>
+          <w:color w:val="1A5CC8"/>
+          <w:kern w:val="0"/>
+          <w:sz w:val="26"/>
+          <w:szCs w:val="26"/>
+        </w:rPr>
+        <w:t>:</w:t>
+      </w:r>
+    </w:p>
+    <w:p>
+      <w:r>
+        <w:t>#include&lt;</w:t>
+      </w:r>
+      <w:proofErr w:type="spellStart"/>
+      <w:r>
+        <w:t>stdio.h</w:t>
+      </w:r>
+      <w:proofErr w:type="spellEnd"/>
+      <w:r>
+        <w:t>&gt;</w:t>
+      </w:r>
+    </w:p>
+    <w:p>
+      <w:proofErr w:type="spellStart"/>
+      <w:proofErr w:type="gramStart"/>
+      <w:r>
+        <w:t>int</w:t>
+      </w:r>
+      <w:proofErr w:type="spellEnd"/>
+      <w:proofErr w:type="gramEnd"/>
+      <w:r>
+        <w:t xml:space="preserve"> main(){</w:t>
+      </w:r>
+    </w:p>
+    <w:p>
+      <w:r>
+        <w:tab/>
+      </w:r>
+      <w:proofErr w:type="spellStart"/>
+      <w:proofErr w:type="gramStart"/>
+      <w:r>
+        <w:t>int</w:t>
+      </w:r>
+      <w:proofErr w:type="spellEnd"/>
+      <w:proofErr w:type="gramEnd"/>
+      <w:r>
+        <w:t xml:space="preserve"> n;</w:t>
+      </w:r>
+    </w:p>
+    <w:p>
+      <w:r>
+        <w:tab/>
+      </w:r>
+      <w:proofErr w:type="spellStart"/>
+      <w:proofErr w:type="gramStart"/>
+      <w:r>
+        <w:t>int</w:t>
+      </w:r>
+      <w:proofErr w:type="spellEnd"/>
+      <w:proofErr w:type="gramEnd"/>
+      <w:r>
+        <w:t xml:space="preserve"> c1[32769];</w:t>
+      </w:r>
+    </w:p>
+    <w:p>
+      <w:r>
+        <w:tab/>
+      </w:r>
+      <w:proofErr w:type="spellStart"/>
+      <w:proofErr w:type="gramStart"/>
+      <w:r>
+        <w:t>int</w:t>
+      </w:r>
+      <w:proofErr w:type="spellEnd"/>
+      <w:proofErr w:type="gramEnd"/>
+      <w:r>
+        <w:t xml:space="preserve"> c2[32769];</w:t>
+      </w:r>
+    </w:p>
+    <w:p>
+      <w:r>
+        <w:tab/>
+      </w:r>
+      <w:proofErr w:type="spellStart"/>
+      <w:proofErr w:type="gramStart"/>
+      <w:r>
+        <w:t>int</w:t>
+      </w:r>
+      <w:proofErr w:type="spellEnd"/>
+      <w:proofErr w:type="gramEnd"/>
+      <w:r>
+        <w:t xml:space="preserve"> </w:t>
+      </w:r>
+      <w:proofErr w:type="spellStart"/>
+      <w:r>
+        <w:t>i,j,k</w:t>
+      </w:r>
+      <w:proofErr w:type="spellEnd"/>
+      <w:r>
+        <w:t>;</w:t>
+      </w:r>
+    </w:p>
+    <w:p>
+      <w:r>
+        <w:tab/>
+      </w:r>
+      <w:proofErr w:type="gramStart"/>
+      <w:r>
+        <w:t>for(</w:t>
+      </w:r>
+      <w:proofErr w:type="spellStart"/>
+      <w:proofErr w:type="gramEnd"/>
+      <w:r>
+        <w:t>i</w:t>
+      </w:r>
+      <w:proofErr w:type="spellEnd"/>
+      <w:r>
+        <w:t>=0;i&lt;=32768;i++){</w:t>
+      </w:r>
+    </w:p>
+    <w:p>
+      <w:r>
+        <w:tab/>
+      </w:r>
+      <w:r>
+        <w:tab/>
+      </w:r>
+      <w:proofErr w:type="gramStart"/>
+      <w:r>
+        <w:t>c1[</w:t>
+      </w:r>
+      <w:proofErr w:type="spellStart"/>
+      <w:proofErr w:type="gramEnd"/>
+      <w:r>
+        <w:t>i</w:t>
+      </w:r>
+      <w:proofErr w:type="spellEnd"/>
+      <w:r>
+        <w:t>]=1;</w:t>
+      </w:r>
+    </w:p>
+    <w:p>
+      <w:r>
+        <w:tab/>
+      </w:r>
+      <w:r>
+        <w:tab/>
+      </w:r>
+      <w:proofErr w:type="gramStart"/>
+      <w:r>
+        <w:t>c2[</w:t>
+      </w:r>
+      <w:proofErr w:type="spellStart"/>
+      <w:proofErr w:type="gramEnd"/>
+      <w:r>
+        <w:t>i</w:t>
+      </w:r>
+      <w:proofErr w:type="spellEnd"/>
+      <w:r>
+        <w:t>]=0;</w:t>
+      </w:r>
+    </w:p>
+    <w:p>
+      <w:r>
+        <w:tab/>
+        <w:t>}</w:t>
+      </w:r>
+    </w:p>
     <w:p>
       <w:pPr>
         <w:rPr>
           <w:rFonts w:hint="eastAsia"/>
         </w:rPr>
       </w:pPr>
+      <w:r>
+        <w:rPr>
+          <w:rFonts w:hint="eastAsia"/>
+        </w:rPr>
+        <w:tab/>
+      </w:r>
+      <w:proofErr w:type="gramStart"/>
+      <w:r>
+        <w:rPr>
+          <w:rFonts w:hint="eastAsia"/>
+        </w:rPr>
+        <w:t>for(</w:t>
+      </w:r>
+      <w:proofErr w:type="spellStart"/>
+      <w:proofErr w:type="gramEnd"/>
+      <w:r>
+        <w:rPr>
+          <w:rFonts w:hint="eastAsia"/>
+        </w:rPr>
+        <w:t>i</w:t>
+      </w:r>
+      <w:proofErr w:type="spellEnd"/>
+      <w:r>
+        <w:rPr>
+          <w:rFonts w:hint="eastAsia"/>
+        </w:rPr>
+        <w:t xml:space="preserve">=2;i&lt;=3;i++){ </w:t>
+      </w:r>
+    </w:p>
+    <w:p>
+      <w:r>
+        <w:tab/>
+      </w:r>
+      <w:r>
+        <w:tab/>
+      </w:r>
+      <w:proofErr w:type="gramStart"/>
+      <w:r>
+        <w:t>for(</w:t>
+      </w:r>
+      <w:proofErr w:type="gramEnd"/>
+      <w:r>
+        <w:t>j=0;j&lt;=32768;j++){</w:t>
+      </w:r>
+    </w:p>
+    <w:p>
+      <w:r>
+        <w:tab/>
+      </w:r>
+      <w:r>
+        <w:tab/>
+      </w:r>
+      <w:r>
+        <w:tab/>
+      </w:r>
+      <w:proofErr w:type="gramStart"/>
+      <w:r>
+        <w:t>for(</w:t>
+      </w:r>
+      <w:proofErr w:type="gramEnd"/>
+      <w:r>
+        <w:t>k=0;k+j&lt;=32768;k=</w:t>
+      </w:r>
+      <w:proofErr w:type="spellStart"/>
+      <w:r>
+        <w:t>k+i</w:t>
+      </w:r>
+      <w:proofErr w:type="spellEnd"/>
+      <w:r>
+        <w:t>){</w:t>
+      </w:r>
+    </w:p>
+    <w:p>
+      <w:r>
+        <w:tab/>
+      </w:r>
+      <w:r>
+        <w:tab/>
+      </w:r>
+      <w:r>
+        <w:tab/>
+      </w:r>
+      <w:r>
+        <w:tab/>
+      </w:r>
+      <w:proofErr w:type="gramStart"/>
+      <w:r>
+        <w:t>c2[</w:t>
+      </w:r>
+      <w:proofErr w:type="spellStart"/>
+      <w:proofErr w:type="gramEnd"/>
+      <w:r>
+        <w:t>j+k</w:t>
+      </w:r>
+      <w:proofErr w:type="spellEnd"/>
+      <w:r>
+        <w:t>]=c2[</w:t>
+      </w:r>
+      <w:proofErr w:type="spellStart"/>
+      <w:r>
+        <w:t>j+k</w:t>
+      </w:r>
+      <w:proofErr w:type="spellEnd"/>
+      <w:r>
+        <w:t>]+c1[j];</w:t>
+      </w:r>
+    </w:p>
+    <w:p>
+      <w:r>
+        <w:tab/>
+      </w:r>
+      <w:r>
+        <w:tab/>
+      </w:r>
+      <w:r>
+        <w:tab/>
+        <w:t>}</w:t>
+      </w:r>
+      <w:r>
+        <w:tab/>
+      </w:r>
+      <w:r>
+        <w:tab/>
+      </w:r>
+      <w:r>
+        <w:tab/>
+      </w:r>
+      <w:r>
+        <w:tab/>
+      </w:r>
+    </w:p>
+    <w:p>
+      <w:r>
+        <w:tab/>
+      </w:r>
+      <w:r>
+        <w:tab/>
+        <w:t>}</w:t>
+      </w:r>
+    </w:p>
+    <w:p>
+      <w:r>
+        <w:tab/>
+      </w:r>
+      <w:r>
+        <w:tab/>
+      </w:r>
+      <w:proofErr w:type="gramStart"/>
+      <w:r>
+        <w:t>for(</w:t>
+      </w:r>
+      <w:proofErr w:type="gramEnd"/>
+      <w:r>
+        <w:t>j=0;j&lt;=32768;j++){</w:t>
+      </w:r>
+    </w:p>
+    <w:p>
+      <w:r>
+        <w:tab/>
+      </w:r>
+      <w:r>
+        <w:tab/>
+      </w:r>
+      <w:r>
+        <w:tab/>
+      </w:r>
+      <w:proofErr w:type="gramStart"/>
+      <w:r>
+        <w:t>c1[</w:t>
+      </w:r>
+      <w:proofErr w:type="gramEnd"/>
+      <w:r>
+        <w:t>j]=c2[j];</w:t>
+      </w:r>
+    </w:p>
+    <w:p>
+      <w:r>
+        <w:tab/>
+      </w:r>
+      <w:r>
+        <w:tab/>
+      </w:r>
+      <w:r>
+        <w:tab/>
+      </w:r>
+      <w:proofErr w:type="gramStart"/>
+      <w:r>
+        <w:t>c2[</w:t>
+      </w:r>
+      <w:proofErr w:type="gramEnd"/>
+      <w:r>
+        <w:t>j]=0;</w:t>
+      </w:r>
+      <w:r>
+        <w:tab/>
+      </w:r>
+    </w:p>
+    <w:p>
+      <w:r>
+        <w:tab/>
+      </w:r>
+      <w:r>
+        <w:tab/>
+        <w:t>}</w:t>
+      </w:r>
+    </w:p>
+    <w:p>
+      <w:r>
+        <w:tab/>
+        <w:t>}</w:t>
+      </w:r>
+    </w:p>
+    <w:p>
+      <w:r>
+        <w:tab/>
+      </w:r>
+      <w:proofErr w:type="gramStart"/>
+      <w:r>
+        <w:t>while(</w:t>
+      </w:r>
+      <w:proofErr w:type="spellStart"/>
+      <w:proofErr w:type="gramEnd"/>
+      <w:r>
+        <w:t>scanf</w:t>
+      </w:r>
+      <w:proofErr w:type="spellEnd"/>
+      <w:r>
+        <w:t>("%</w:t>
+      </w:r>
+      <w:proofErr w:type="spellStart"/>
+      <w:r>
+        <w:t>d",&amp;n</w:t>
+      </w:r>
+      <w:proofErr w:type="spellEnd"/>
+      <w:r>
+        <w:t>)!=EOF){</w:t>
+      </w:r>
+    </w:p>
+    <w:p>
+      <w:r>
+        <w:tab/>
+      </w:r>
+      <w:r>
+        <w:tab/>
+      </w:r>
+      <w:proofErr w:type="spellStart"/>
+      <w:proofErr w:type="gramStart"/>
+      <w:r>
+        <w:t>printf</w:t>
+      </w:r>
+      <w:proofErr w:type="spellEnd"/>
+      <w:r>
+        <w:t>(</w:t>
+      </w:r>
+      <w:proofErr w:type="gramEnd"/>
+      <w:r>
+        <w:t>"%d\n",c1[n]);</w:t>
+      </w:r>
+    </w:p>
+    <w:p>
+      <w:r>
+        <w:lastRenderedPageBreak/>
+        <w:tab/>
+        <w:t>}</w:t>
+      </w:r>
+    </w:p>
+    <w:p>
+      <w:r>
+        <w:tab/>
+      </w:r>
+      <w:proofErr w:type="gramStart"/>
+      <w:r>
+        <w:t>return</w:t>
+      </w:r>
+      <w:proofErr w:type="gramEnd"/>
+      <w:r>
+        <w:t xml:space="preserve"> 0;</w:t>
+      </w:r>
+    </w:p>
+    <w:p>
+      <w:pPr>
+        <w:rPr>
+          <w:rFonts w:hint="eastAsia"/>
+        </w:rPr>
+      </w:pPr>
+      <w:r>
+        <w:t>}</w:t>
+      </w:r>
     </w:p>
     <w:sectPr>
       <w:pgSz w:w="11906" w:h="16838"/>
